--- a/Capstone Project Phase B-24-1-R-13.docx
+++ b/Capstone Project Phase B-24-1-R-13.docx
@@ -440,38 +440,18 @@
           <w:lang w:val="en-US"/>
         </w:rPr>
       </w:pPr>
-      <w:r>
-        <w:fldChar w:fldCharType="begin"/>
-      </w:r>
-      <w:r>
-        <w:rPr>
-          <w:lang w:val="en-US"/>
-        </w:rPr>
-        <w:instrText>HYPERLINK "mailto:Maayan.sharvit@e.braude.ac.il"</w:instrText>
-      </w:r>
-      <w:r>
-        <w:fldChar w:fldCharType="separate"/>
-      </w:r>
-      <w:r>
-        <w:rPr>
-          <w:rStyle w:val="Hyperlink"/>
-          <w:rFonts w:asciiTheme="majorBidi" w:eastAsia="Times New Roman" w:hAnsiTheme="majorBidi" w:cstheme="majorBidi"/>
-          <w:sz w:val="24"/>
-          <w:szCs w:val="24"/>
-          <w:lang w:val="en-US"/>
-        </w:rPr>
-        <w:t>Maayan.sharvit@e.braude.ac.il</w:t>
-      </w:r>
-      <w:r>
-        <w:rPr>
-          <w:rStyle w:val="Hyperlink"/>
-          <w:rFonts w:asciiTheme="majorBidi" w:eastAsia="Times New Roman" w:hAnsiTheme="majorBidi" w:cstheme="majorBidi"/>
-          <w:sz w:val="24"/>
-          <w:szCs w:val="24"/>
-          <w:lang w:val="en-US"/>
-        </w:rPr>
-        <w:fldChar w:fldCharType="end"/>
-      </w:r>
+      <w:hyperlink r:id="rId9" w:history="1">
+        <w:r>
+          <w:rPr>
+            <w:rStyle w:val="Hyperlink"/>
+            <w:rFonts w:asciiTheme="majorBidi" w:eastAsia="Times New Roman" w:hAnsiTheme="majorBidi" w:cstheme="majorBidi"/>
+            <w:sz w:val="24"/>
+            <w:szCs w:val="24"/>
+            <w:lang w:val="en-US"/>
+          </w:rPr>
+          <w:t>Maayan.sharvit@e.braude.ac.il</w:t>
+        </w:r>
+      </w:hyperlink>
     </w:p>
     <w:p>
       <w:pPr>
@@ -559,38 +539,18 @@
           <w:lang w:val="en-US"/>
         </w:rPr>
       </w:pPr>
-      <w:r>
-        <w:fldChar w:fldCharType="begin"/>
-      </w:r>
-      <w:r>
-        <w:rPr>
-          <w:lang w:val="en-US"/>
-        </w:rPr>
-        <w:instrText>HYPERLINK "mailto:Shir.cohen@e.braude.ac.il"</w:instrText>
-      </w:r>
-      <w:r>
-        <w:fldChar w:fldCharType="separate"/>
-      </w:r>
-      <w:r>
-        <w:rPr>
-          <w:rStyle w:val="Hyperlink"/>
-          <w:rFonts w:asciiTheme="majorBidi" w:eastAsia="Times New Roman" w:hAnsiTheme="majorBidi" w:cstheme="majorBidi"/>
-          <w:sz w:val="24"/>
-          <w:szCs w:val="24"/>
-          <w:lang w:val="en-US"/>
-        </w:rPr>
-        <w:t>Shir.cohen@e.braude.ac.il</w:t>
-      </w:r>
-      <w:r>
-        <w:rPr>
-          <w:rStyle w:val="Hyperlink"/>
-          <w:rFonts w:asciiTheme="majorBidi" w:eastAsia="Times New Roman" w:hAnsiTheme="majorBidi" w:cstheme="majorBidi"/>
-          <w:sz w:val="24"/>
-          <w:szCs w:val="24"/>
-          <w:lang w:val="en-US"/>
-        </w:rPr>
-        <w:fldChar w:fldCharType="end"/>
-      </w:r>
+      <w:hyperlink r:id="rId10" w:history="1">
+        <w:r>
+          <w:rPr>
+            <w:rStyle w:val="Hyperlink"/>
+            <w:rFonts w:asciiTheme="majorBidi" w:eastAsia="Times New Roman" w:hAnsiTheme="majorBidi" w:cstheme="majorBidi"/>
+            <w:sz w:val="24"/>
+            <w:szCs w:val="24"/>
+            <w:lang w:val="en-US"/>
+          </w:rPr>
+          <w:t>Shir.cohen@e.braude.ac.il</w:t>
+        </w:r>
+      </w:hyperlink>
     </w:p>
     <w:p>
       <w:pPr>
@@ -672,8 +632,20 @@
           <w:shd w:val="clear" w:color="auto" w:fill="FFFFFF"/>
           <w:lang w:val="en-US"/>
         </w:rPr>
-        <w:t>Dr. Renata Avros</w:t>
-      </w:r>
+        <w:t xml:space="preserve">Dr. Renata </w:t>
+      </w:r>
+      <w:proofErr w:type="spellStart"/>
+      <w:r>
+        <w:rPr>
+          <w:rFonts w:asciiTheme="majorBidi" w:eastAsia="Times New Roman" w:hAnsiTheme="majorBidi" w:cstheme="majorBidi"/>
+          <w:sz w:val="24"/>
+          <w:szCs w:val="24"/>
+          <w:shd w:val="clear" w:color="auto" w:fill="FFFFFF"/>
+          <w:lang w:val="en-US"/>
+        </w:rPr>
+        <w:t>Avros</w:t>
+      </w:r>
+      <w:proofErr w:type="spellEnd"/>
     </w:p>
     <w:p>
       <w:pPr>
@@ -717,8 +689,20 @@
           <w:shd w:val="clear" w:color="auto" w:fill="FFFFFF"/>
           <w:lang w:val="en-US"/>
         </w:rPr>
-        <w:t>Prof. Zeev Volkovich</w:t>
-      </w:r>
+        <w:t xml:space="preserve">Prof. Zeev </w:t>
+      </w:r>
+      <w:proofErr w:type="spellStart"/>
+      <w:r>
+        <w:rPr>
+          <w:rFonts w:asciiTheme="majorBidi" w:eastAsia="Times New Roman" w:hAnsiTheme="majorBidi" w:cstheme="majorBidi"/>
+          <w:sz w:val="24"/>
+          <w:szCs w:val="24"/>
+          <w:shd w:val="clear" w:color="auto" w:fill="FFFFFF"/>
+          <w:lang w:val="en-US"/>
+        </w:rPr>
+        <w:t>Volkovich</w:t>
+      </w:r>
+      <w:proofErr w:type="spellEnd"/>
     </w:p>
     <w:p>
       <w:pPr>
@@ -741,65 +725,18 @@
         </w:rPr>
         <w:br/>
       </w:r>
-      <w:r>
-        <w:rPr>
-          <w:rStyle w:val="Hyperlink"/>
-          <w:rFonts w:asciiTheme="majorBidi" w:eastAsia="Times New Roman" w:hAnsiTheme="majorBidi" w:cstheme="majorBidi"/>
-          <w:sz w:val="24"/>
-          <w:szCs w:val="24"/>
-          <w:lang w:val="en-US"/>
-        </w:rPr>
-        <w:fldChar w:fldCharType="begin"/>
-      </w:r>
-      <w:r>
-        <w:rPr>
-          <w:rStyle w:val="Hyperlink"/>
-          <w:rFonts w:asciiTheme="majorBidi" w:eastAsia="Times New Roman" w:hAnsiTheme="majorBidi" w:cstheme="majorBidi"/>
-          <w:sz w:val="24"/>
-          <w:szCs w:val="24"/>
-          <w:lang w:val="en-US"/>
-        </w:rPr>
-        <w:instrText>HYPERLINK "https://github.com/shircohen83/BWGNN"</w:instrText>
-      </w:r>
-      <w:r>
-        <w:rPr>
-          <w:rStyle w:val="Hyperlink"/>
-          <w:rFonts w:asciiTheme="majorBidi" w:eastAsia="Times New Roman" w:hAnsiTheme="majorBidi" w:cstheme="majorBidi"/>
-          <w:sz w:val="24"/>
-          <w:szCs w:val="24"/>
-          <w:lang w:val="en-US"/>
-        </w:rPr>
-      </w:r>
-      <w:r>
-        <w:rPr>
-          <w:rStyle w:val="Hyperlink"/>
-          <w:rFonts w:asciiTheme="majorBidi" w:eastAsia="Times New Roman" w:hAnsiTheme="majorBidi" w:cstheme="majorBidi"/>
-          <w:sz w:val="24"/>
-          <w:szCs w:val="24"/>
-          <w:lang w:val="en-US"/>
-        </w:rPr>
-        <w:fldChar w:fldCharType="separate"/>
-      </w:r>
-      <w:r>
-        <w:rPr>
-          <w:rStyle w:val="Hyperlink"/>
-          <w:rFonts w:asciiTheme="majorBidi" w:eastAsia="Times New Roman" w:hAnsiTheme="majorBidi" w:cstheme="majorBidi"/>
-          <w:sz w:val="24"/>
-          <w:szCs w:val="24"/>
-          <w:lang w:val="en-US"/>
-        </w:rPr>
-        <w:t>Project's Git Repository</w:t>
-      </w:r>
-      <w:r>
-        <w:rPr>
-          <w:rStyle w:val="Hyperlink"/>
-          <w:rFonts w:asciiTheme="majorBidi" w:eastAsia="Times New Roman" w:hAnsiTheme="majorBidi" w:cstheme="majorBidi"/>
-          <w:sz w:val="24"/>
-          <w:szCs w:val="24"/>
-          <w:lang w:val="en-US"/>
-        </w:rPr>
-        <w:fldChar w:fldCharType="end"/>
-      </w:r>
+      <w:hyperlink r:id="rId11" w:history="1">
+        <w:r>
+          <w:rPr>
+            <w:rStyle w:val="Hyperlink"/>
+            <w:rFonts w:asciiTheme="majorBidi" w:eastAsia="Times New Roman" w:hAnsiTheme="majorBidi" w:cstheme="majorBidi"/>
+            <w:sz w:val="24"/>
+            <w:szCs w:val="24"/>
+            <w:lang w:val="en-US"/>
+          </w:rPr>
+          <w:t>Project's Git Repository</w:t>
+        </w:r>
+      </w:hyperlink>
     </w:p>
     <w:p>
       <w:pPr>
@@ -5665,6 +5602,100 @@
           <w:lang w:val="en-US"/>
         </w:rPr>
       </w:pPr>
+      <w:r>
+        <w:rPr>
+          <w:rFonts w:asciiTheme="majorBidi" w:eastAsia="Times New Roman" w:hAnsiTheme="majorBidi" w:cstheme="majorBidi"/>
+          <w:noProof/>
+          <w:lang w:val="en-US"/>
+        </w:rPr>
+        <w:lastRenderedPageBreak/>
+        <w:drawing>
+          <wp:inline distT="0" distB="0" distL="0" distR="0" wp14:anchorId="4ABD242D" wp14:editId="489B37E5">
+            <wp:extent cx="5729605" cy="1782445"/>
+            <wp:effectExtent l="0" t="0" r="4445" b="8255"/>
+            <wp:docPr id="1670410488" name="תמונה 1"/>
+            <wp:cNvGraphicFramePr>
+              <a:graphicFrameLocks xmlns:a="http://schemas.openxmlformats.org/drawingml/2006/main" noChangeAspect="1"/>
+            </wp:cNvGraphicFramePr>
+            <a:graphic xmlns:a="http://schemas.openxmlformats.org/drawingml/2006/main">
+              <a:graphicData uri="http://schemas.openxmlformats.org/drawingml/2006/picture">
+                <pic:pic xmlns:pic="http://schemas.openxmlformats.org/drawingml/2006/picture">
+                  <pic:nvPicPr>
+                    <pic:cNvPr id="0" name="Picture 1"/>
+                    <pic:cNvPicPr>
+                      <a:picLocks noChangeAspect="1" noChangeArrowheads="1"/>
+                    </pic:cNvPicPr>
+                  </pic:nvPicPr>
+                  <pic:blipFill>
+                    <a:blip r:embed="rId12" cstate="print">
+                      <a:extLst>
+                        <a:ext uri="{28A0092B-C50C-407E-A947-70E740481C1C}">
+                          <a14:useLocalDpi xmlns:a14="http://schemas.microsoft.com/office/drawing/2010/main" val="0"/>
+                        </a:ext>
+                      </a:extLst>
+                    </a:blip>
+                    <a:srcRect/>
+                    <a:stretch>
+                      <a:fillRect/>
+                    </a:stretch>
+                  </pic:blipFill>
+                  <pic:spPr bwMode="auto">
+                    <a:xfrm>
+                      <a:off x="0" y="0"/>
+                      <a:ext cx="5729605" cy="1782445"/>
+                    </a:xfrm>
+                    <a:prstGeom prst="rect">
+                      <a:avLst/>
+                    </a:prstGeom>
+                    <a:noFill/>
+                    <a:ln>
+                      <a:noFill/>
+                    </a:ln>
+                  </pic:spPr>
+                </pic:pic>
+              </a:graphicData>
+            </a:graphic>
+          </wp:inline>
+        </w:drawing>
+      </w:r>
+      <w:r>
+        <w:rPr>
+          <w:rFonts w:asciiTheme="majorBidi" w:eastAsia="Times New Roman" w:hAnsiTheme="majorBidi" w:cstheme="majorBidi"/>
+          <w:lang w:val="en-US"/>
+        </w:rPr>
+        <w:tab/>
+      </w:r>
+      <w:r>
+        <w:rPr>
+          <w:rFonts w:asciiTheme="majorBidi" w:eastAsia="Times New Roman" w:hAnsiTheme="majorBidi" w:cstheme="majorBidi"/>
+          <w:lang w:val="en-US"/>
+        </w:rPr>
+        <w:tab/>
+      </w:r>
+      <w:r>
+        <w:rPr>
+          <w:rFonts w:asciiTheme="majorBidi" w:eastAsia="Times New Roman" w:hAnsiTheme="majorBidi" w:cstheme="majorBidi"/>
+          <w:lang w:val="en-US"/>
+        </w:rPr>
+        <w:tab/>
+        <w:t xml:space="preserve">Figure 1: </w:t>
+      </w:r>
+      <w:r>
+        <w:rPr>
+          <w:rFonts w:asciiTheme="majorBidi" w:eastAsia="Times New Roman" w:hAnsiTheme="majorBidi" w:cstheme="majorBidi"/>
+          <w:lang w:val="en-US"/>
+        </w:rPr>
+        <w:t xml:space="preserve">BWGNN's Architecture. </w:t>
+      </w:r>
+    </w:p>
+    <w:p>
+      <w:pPr>
+        <w:ind w:left="113"/>
+        <w:rPr>
+          <w:rFonts w:asciiTheme="majorBidi" w:eastAsia="Times New Roman" w:hAnsiTheme="majorBidi" w:cstheme="majorBidi"/>
+          <w:lang w:val="en-US"/>
+        </w:rPr>
+      </w:pPr>
     </w:p>
     <w:p>
       <w:pPr>
@@ -5897,14 +5928,25 @@
           <w:lang w:val="en-US"/>
         </w:rPr>
       </w:pPr>
-      <w:r>
-        <w:rPr>
-          <w:rFonts w:asciiTheme="majorBidi" w:eastAsia="Times New Roman" w:hAnsiTheme="majorBidi" w:cstheme="majorBidi"/>
-          <w:b/>
-          <w:bCs/>
-          <w:lang w:val="en-US"/>
-        </w:rPr>
-        <w:t>GraphSAGE:</w:t>
+      <w:proofErr w:type="spellStart"/>
+      <w:r>
+        <w:rPr>
+          <w:rFonts w:asciiTheme="majorBidi" w:eastAsia="Times New Roman" w:hAnsiTheme="majorBidi" w:cstheme="majorBidi"/>
+          <w:b/>
+          <w:bCs/>
+          <w:lang w:val="en-US"/>
+        </w:rPr>
+        <w:t>GraphSAGE</w:t>
+      </w:r>
+      <w:proofErr w:type="spellEnd"/>
+      <w:r>
+        <w:rPr>
+          <w:rFonts w:asciiTheme="majorBidi" w:eastAsia="Times New Roman" w:hAnsiTheme="majorBidi" w:cstheme="majorBidi"/>
+          <w:b/>
+          <w:bCs/>
+          <w:lang w:val="en-US"/>
+        </w:rPr>
+        <w:t>:</w:t>
       </w:r>
       <w:r>
         <w:rPr>
@@ -5926,21 +5968,48 @@
           <w:lang w:val="en-US"/>
         </w:rPr>
       </w:pPr>
-      <w:r>
-        <w:rPr>
-          <w:rFonts w:asciiTheme="majorBidi" w:eastAsia="Times New Roman" w:hAnsiTheme="majorBidi" w:cstheme="majorBidi"/>
-          <w:b/>
-          <w:bCs/>
-          <w:lang w:val="en-US"/>
-        </w:rPr>
-        <w:t>DeepWalk:</w:t>
-      </w:r>
-      <w:r>
-        <w:rPr>
-          <w:rFonts w:asciiTheme="majorBidi" w:eastAsia="Times New Roman" w:hAnsiTheme="majorBidi" w:cstheme="majorBidi"/>
-          <w:lang w:val="en-US"/>
-        </w:rPr>
-        <w:t xml:space="preserve"> Inspired by natural language processing techniques, DeepWalk leverages random walks to learn distributed representations of nodes.</w:t>
+      <w:proofErr w:type="spellStart"/>
+      <w:r>
+        <w:rPr>
+          <w:rFonts w:asciiTheme="majorBidi" w:eastAsia="Times New Roman" w:hAnsiTheme="majorBidi" w:cstheme="majorBidi"/>
+          <w:b/>
+          <w:bCs/>
+          <w:lang w:val="en-US"/>
+        </w:rPr>
+        <w:t>DeepWalk</w:t>
+      </w:r>
+      <w:proofErr w:type="spellEnd"/>
+      <w:r>
+        <w:rPr>
+          <w:rFonts w:asciiTheme="majorBidi" w:eastAsia="Times New Roman" w:hAnsiTheme="majorBidi" w:cstheme="majorBidi"/>
+          <w:b/>
+          <w:bCs/>
+          <w:lang w:val="en-US"/>
+        </w:rPr>
+        <w:t>:</w:t>
+      </w:r>
+      <w:r>
+        <w:rPr>
+          <w:rFonts w:asciiTheme="majorBidi" w:eastAsia="Times New Roman" w:hAnsiTheme="majorBidi" w:cstheme="majorBidi"/>
+          <w:lang w:val="en-US"/>
+        </w:rPr>
+        <w:t xml:space="preserve"> Inspired by natural language processing techniques, </w:t>
+      </w:r>
+      <w:proofErr w:type="spellStart"/>
+      <w:r>
+        <w:rPr>
+          <w:rFonts w:asciiTheme="majorBidi" w:eastAsia="Times New Roman" w:hAnsiTheme="majorBidi" w:cstheme="majorBidi"/>
+          <w:lang w:val="en-US"/>
+        </w:rPr>
+        <w:t>DeepWalk</w:t>
+      </w:r>
+      <w:proofErr w:type="spellEnd"/>
+      <w:r>
+        <w:rPr>
+          <w:rFonts w:asciiTheme="majorBidi" w:eastAsia="Times New Roman" w:hAnsiTheme="majorBidi" w:cstheme="majorBidi"/>
+          <w:lang w:val="en-US"/>
+        </w:rPr>
+        <w:t xml:space="preserve"> leverages random walks to learn distributed representations of nodes.</w:t>
       </w:r>
     </w:p>
     <w:p>
@@ -6180,6 +6249,7 @@
           <w:rFonts w:asciiTheme="majorBidi" w:eastAsia="Times New Roman" w:hAnsiTheme="majorBidi" w:cstheme="majorBidi"/>
           <w:lang w:val="en-US"/>
         </w:rPr>
+        <w:lastRenderedPageBreak/>
         <w:t>These techniques, each with its own strengths and weaknesses, have proven invaluable in various graph analysis applications, from social network analysis to biological networks and beyond.</w:t>
       </w:r>
     </w:p>
@@ -6574,6 +6644,109 @@
           <w:lang w:val="en-US"/>
         </w:rPr>
       </w:pPr>
+      <w:r>
+        <w:rPr>
+          <w:noProof/>
+        </w:rPr>
+        <w:drawing>
+          <wp:inline distT="0" distB="0" distL="0" distR="0" wp14:anchorId="7641F4CE" wp14:editId="4F664F5D">
+            <wp:extent cx="4267666" cy="1730416"/>
+            <wp:effectExtent l="0" t="0" r="0" b="3175"/>
+            <wp:docPr id="691285717" name="תמונה 3" descr="The conceptual framework of node2vec."/>
+            <wp:cNvGraphicFramePr>
+              <a:graphicFrameLocks xmlns:a="http://schemas.openxmlformats.org/drawingml/2006/main" noChangeAspect="1"/>
+            </wp:cNvGraphicFramePr>
+            <a:graphic xmlns:a="http://schemas.openxmlformats.org/drawingml/2006/main">
+              <a:graphicData uri="http://schemas.openxmlformats.org/drawingml/2006/picture">
+                <pic:pic xmlns:pic="http://schemas.openxmlformats.org/drawingml/2006/picture">
+                  <pic:nvPicPr>
+                    <pic:cNvPr id="0" name="Picture 4" descr="The conceptual framework of node2vec."/>
+                    <pic:cNvPicPr>
+                      <a:picLocks noChangeAspect="1" noChangeArrowheads="1"/>
+                    </pic:cNvPicPr>
+                  </pic:nvPicPr>
+                  <pic:blipFill>
+                    <a:blip r:embed="rId13">
+                      <a:extLst>
+                        <a:ext uri="{28A0092B-C50C-407E-A947-70E740481C1C}">
+                          <a14:useLocalDpi xmlns:a14="http://schemas.microsoft.com/office/drawing/2010/main" val="0"/>
+                        </a:ext>
+                      </a:extLst>
+                    </a:blip>
+                    <a:srcRect/>
+                    <a:stretch>
+                      <a:fillRect/>
+                    </a:stretch>
+                  </pic:blipFill>
+                  <pic:spPr bwMode="auto">
+                    <a:xfrm>
+                      <a:off x="0" y="0"/>
+                      <a:ext cx="4274779" cy="1733300"/>
+                    </a:xfrm>
+                    <a:prstGeom prst="rect">
+                      <a:avLst/>
+                    </a:prstGeom>
+                    <a:noFill/>
+                    <a:ln>
+                      <a:noFill/>
+                    </a:ln>
+                  </pic:spPr>
+                </pic:pic>
+              </a:graphicData>
+            </a:graphic>
+          </wp:inline>
+        </w:drawing>
+      </w:r>
+    </w:p>
+    <w:p>
+      <w:pPr>
+        <w:ind w:left="1134"/>
+        <w:rPr>
+          <w:rFonts w:asciiTheme="majorBidi" w:eastAsia="Times New Roman" w:hAnsiTheme="majorBidi" w:cstheme="majorBidi"/>
+          <w:sz w:val="24"/>
+          <w:szCs w:val="24"/>
+          <w:lang w:val="en-US"/>
+        </w:rPr>
+      </w:pPr>
+      <w:r>
+        <w:rPr>
+          <w:rFonts w:asciiTheme="majorBidi" w:eastAsia="Times New Roman" w:hAnsiTheme="majorBidi" w:cstheme="majorBidi"/>
+          <w:sz w:val="24"/>
+          <w:szCs w:val="24"/>
+          <w:lang w:val="en-US"/>
+        </w:rPr>
+        <w:tab/>
+      </w:r>
+      <w:r>
+        <w:rPr>
+          <w:rFonts w:asciiTheme="majorBidi" w:eastAsia="Times New Roman" w:hAnsiTheme="majorBidi" w:cstheme="majorBidi"/>
+          <w:sz w:val="24"/>
+          <w:szCs w:val="24"/>
+          <w:lang w:val="en-US"/>
+        </w:rPr>
+        <w:tab/>
+        <w:t xml:space="preserve">Figure 2: </w:t>
+      </w:r>
+      <w:r>
+        <w:rPr>
+          <w:rFonts w:asciiTheme="majorBidi" w:eastAsia="Times New Roman" w:hAnsiTheme="majorBidi" w:cstheme="majorBidi"/>
+          <w:sz w:val="24"/>
+          <w:szCs w:val="24"/>
+          <w:lang w:val="en-US"/>
+        </w:rPr>
+        <w:t>The conceptual framework of node2vec.</w:t>
+      </w:r>
+    </w:p>
+    <w:p>
+      <w:pPr>
+        <w:ind w:left="1134"/>
+        <w:rPr>
+          <w:rFonts w:asciiTheme="majorBidi" w:eastAsia="Times New Roman" w:hAnsiTheme="majorBidi" w:cstheme="majorBidi"/>
+          <w:sz w:val="24"/>
+          <w:szCs w:val="24"/>
+          <w:lang w:val="en-US"/>
+        </w:rPr>
+      </w:pPr>
     </w:p>
     <w:p>
       <w:pPr>
@@ -6688,7 +6861,15 @@
           <w:rFonts w:asciiTheme="majorBidi" w:hAnsiTheme="majorBidi" w:cstheme="majorBidi"/>
           <w:lang w:val="en-US"/>
         </w:rPr>
-        <w:t>operates on a fundamentally different principle than traditional methods. Rather than relying on distance or density measures, it isolates data points by recursively partitioning the data space using random feature selection and split values. This process can be visualized as a binary tree, where anomalies, deviating significantly from normal data, are often isolated with fewer splits.</w:t>
+        <w:t xml:space="preserve">operates on a fundamentally different principle than traditional methods. Rather than relying on distance or density measures, it isolates </w:t>
+      </w:r>
+      <w:r>
+        <w:rPr>
+          <w:rFonts w:asciiTheme="majorBidi" w:hAnsiTheme="majorBidi" w:cstheme="majorBidi"/>
+          <w:lang w:val="en-US"/>
+        </w:rPr>
+        <w:lastRenderedPageBreak/>
+        <w:t>data points by recursively partitioning the data space using random feature selection and split values. This process can be visualized as a binary tree, where anomalies, deviating significantly from normal data, are often isolated with fewer splits.</w:t>
       </w:r>
     </w:p>
     <w:p>
@@ -6831,8 +7012,108 @@
         <w:ind w:left="1134"/>
         <w:rPr>
           <w:rFonts w:asciiTheme="majorBidi" w:eastAsia="Times New Roman" w:hAnsiTheme="majorBidi" w:cstheme="majorBidi"/>
-          <w:sz w:val="24"/>
-          <w:szCs w:val="24"/>
+          <w:lang w:val="en-US"/>
+        </w:rPr>
+      </w:pPr>
+    </w:p>
+    <w:p>
+      <w:pPr>
+        <w:ind w:left="1134"/>
+        <w:rPr>
+          <w:rFonts w:asciiTheme="majorBidi" w:eastAsia="Times New Roman" w:hAnsiTheme="majorBidi" w:cstheme="majorBidi"/>
+          <w:lang w:val="en-US"/>
+        </w:rPr>
+      </w:pPr>
+      <w:r>
+        <w:rPr>
+          <w:noProof/>
+        </w:rPr>
+        <w:drawing>
+          <wp:inline distT="0" distB="0" distL="0" distR="0" wp14:anchorId="683424EE" wp14:editId="51E616E3">
+            <wp:extent cx="3827888" cy="1707266"/>
+            <wp:effectExtent l="0" t="0" r="1270" b="7620"/>
+            <wp:docPr id="303366114" name="תמונה 2" descr="notion image"/>
+            <wp:cNvGraphicFramePr>
+              <a:graphicFrameLocks xmlns:a="http://schemas.openxmlformats.org/drawingml/2006/main" noChangeAspect="1"/>
+            </wp:cNvGraphicFramePr>
+            <a:graphic xmlns:a="http://schemas.openxmlformats.org/drawingml/2006/main">
+              <a:graphicData uri="http://schemas.openxmlformats.org/drawingml/2006/picture">
+                <pic:pic xmlns:pic="http://schemas.openxmlformats.org/drawingml/2006/picture">
+                  <pic:nvPicPr>
+                    <pic:cNvPr id="0" name="Picture 2" descr="notion image"/>
+                    <pic:cNvPicPr>
+                      <a:picLocks noChangeAspect="1" noChangeArrowheads="1"/>
+                    </pic:cNvPicPr>
+                  </pic:nvPicPr>
+                  <pic:blipFill>
+                    <a:blip r:embed="rId14">
+                      <a:extLst>
+                        <a:ext uri="{28A0092B-C50C-407E-A947-70E740481C1C}">
+                          <a14:useLocalDpi xmlns:a14="http://schemas.microsoft.com/office/drawing/2010/main" val="0"/>
+                        </a:ext>
+                      </a:extLst>
+                    </a:blip>
+                    <a:srcRect/>
+                    <a:stretch>
+                      <a:fillRect/>
+                    </a:stretch>
+                  </pic:blipFill>
+                  <pic:spPr bwMode="auto">
+                    <a:xfrm>
+                      <a:off x="0" y="0"/>
+                      <a:ext cx="3836706" cy="1711199"/>
+                    </a:xfrm>
+                    <a:prstGeom prst="rect">
+                      <a:avLst/>
+                    </a:prstGeom>
+                    <a:noFill/>
+                    <a:ln>
+                      <a:noFill/>
+                    </a:ln>
+                  </pic:spPr>
+                </pic:pic>
+              </a:graphicData>
+            </a:graphic>
+          </wp:inline>
+        </w:drawing>
+      </w:r>
+    </w:p>
+    <w:p>
+      <w:pPr>
+        <w:ind w:left="1134"/>
+        <w:rPr>
+          <w:rFonts w:asciiTheme="majorBidi" w:eastAsia="Times New Roman" w:hAnsiTheme="majorBidi" w:cstheme="majorBidi"/>
+          <w:lang w:val="en-US"/>
+        </w:rPr>
+      </w:pPr>
+      <w:r>
+        <w:rPr>
+          <w:rFonts w:asciiTheme="majorBidi" w:eastAsia="Times New Roman" w:hAnsiTheme="majorBidi" w:cstheme="majorBidi"/>
+          <w:lang w:val="en-US"/>
+        </w:rPr>
+        <w:tab/>
+      </w:r>
+      <w:r>
+        <w:rPr>
+          <w:rFonts w:asciiTheme="majorBidi" w:eastAsia="Times New Roman" w:hAnsiTheme="majorBidi" w:cstheme="majorBidi"/>
+          <w:lang w:val="en-US"/>
+        </w:rPr>
+        <w:tab/>
+        <w:t>Figure 3: Isolation For</w:t>
+      </w:r>
+      <w:r>
+        <w:rPr>
+          <w:rFonts w:asciiTheme="majorBidi" w:eastAsia="Times New Roman" w:hAnsiTheme="majorBidi" w:cstheme="majorBidi"/>
+          <w:lang w:val="en-US"/>
+        </w:rPr>
+        <w:t>est Demonstration.</w:t>
+      </w:r>
+    </w:p>
+    <w:p>
+      <w:pPr>
+        <w:ind w:left="1134"/>
+        <w:rPr>
+          <w:rFonts w:asciiTheme="majorBidi" w:eastAsia="Times New Roman" w:hAnsiTheme="majorBidi" w:cstheme="majorBidi"/>
           <w:lang w:val="en-US"/>
         </w:rPr>
       </w:pPr>
@@ -6988,6 +7269,7 @@
           <w:szCs w:val="24"/>
           <w:lang w:val="en-US"/>
         </w:rPr>
+        <w:lastRenderedPageBreak/>
         <w:t>T</w:t>
       </w:r>
       <w:r>
@@ -7348,6 +7630,7 @@
           <w:szCs w:val="24"/>
           <w:lang w:val="en-US"/>
         </w:rPr>
+        <w:lastRenderedPageBreak/>
         <w:t>BWGNN Homo</w:t>
       </w:r>
       <w:bookmarkEnd w:id="13"/>
@@ -7756,17 +8039,20 @@
         </w:rPr>
       </w:pPr>
       <w:bookmarkStart w:id="16" w:name="_Toc177587000"/>
-      <w:r>
-        <w:rPr>
-          <w:rFonts w:asciiTheme="majorBidi" w:eastAsia="Times New Roman" w:hAnsiTheme="majorBidi" w:cstheme="majorBidi"/>
-          <w:b/>
-          <w:bCs/>
-          <w:sz w:val="24"/>
-          <w:szCs w:val="24"/>
-        </w:rPr>
+      <w:proofErr w:type="spellStart"/>
+      <w:r>
+        <w:rPr>
+          <w:rFonts w:asciiTheme="majorBidi" w:eastAsia="Times New Roman" w:hAnsiTheme="majorBidi" w:cstheme="majorBidi"/>
+          <w:b/>
+          <w:bCs/>
+          <w:sz w:val="24"/>
+          <w:szCs w:val="24"/>
+        </w:rPr>
+        <w:lastRenderedPageBreak/>
         <w:t>Solution</w:t>
       </w:r>
       <w:bookmarkEnd w:id="16"/>
+      <w:proofErr w:type="spellEnd"/>
     </w:p>
     <w:p>
       <w:pPr>
@@ -7847,17 +8133,41 @@
         </w:rPr>
       </w:pPr>
       <w:bookmarkStart w:id="17" w:name="_Toc177587001"/>
-      <w:r>
-        <w:rPr>
-          <w:rFonts w:asciiTheme="majorBidi" w:eastAsia="Times New Roman" w:hAnsiTheme="majorBidi" w:cstheme="majorBidi"/>
-          <w:b/>
-          <w:bCs/>
-          <w:sz w:val="24"/>
-          <w:szCs w:val="24"/>
-        </w:rPr>
-        <w:t>Data Preprocessing</w:t>
+      <w:proofErr w:type="spellStart"/>
+      <w:r>
+        <w:rPr>
+          <w:rFonts w:asciiTheme="majorBidi" w:eastAsia="Times New Roman" w:hAnsiTheme="majorBidi" w:cstheme="majorBidi"/>
+          <w:b/>
+          <w:bCs/>
+          <w:sz w:val="24"/>
+          <w:szCs w:val="24"/>
+        </w:rPr>
+        <w:t>Data</w:t>
+      </w:r>
+      <w:proofErr w:type="spellEnd"/>
+      <w:r>
+        <w:rPr>
+          <w:rFonts w:asciiTheme="majorBidi" w:eastAsia="Times New Roman" w:hAnsiTheme="majorBidi" w:cstheme="majorBidi"/>
+          <w:b/>
+          <w:bCs/>
+          <w:sz w:val="24"/>
+          <w:szCs w:val="24"/>
+        </w:rPr>
+        <w:t xml:space="preserve"> </w:t>
+      </w:r>
+      <w:proofErr w:type="spellStart"/>
+      <w:r>
+        <w:rPr>
+          <w:rFonts w:asciiTheme="majorBidi" w:eastAsia="Times New Roman" w:hAnsiTheme="majorBidi" w:cstheme="majorBidi"/>
+          <w:b/>
+          <w:bCs/>
+          <w:sz w:val="24"/>
+          <w:szCs w:val="24"/>
+        </w:rPr>
+        <w:t>Preprocessing</w:t>
       </w:r>
       <w:bookmarkEnd w:id="17"/>
+      <w:proofErr w:type="spellEnd"/>
     </w:p>
     <w:p>
       <w:pPr>
@@ -7964,7 +8274,23 @@
           <w:rFonts w:asciiTheme="majorBidi" w:hAnsiTheme="majorBidi" w:cstheme="majorBidi"/>
           <w:lang w:val="en-US"/>
         </w:rPr>
-        <w:t>crucial step that involves converting the dataset into a graph structure that can be analyzed using graph-based algorithms. In the project, this involves constructing a NetworkX graph (</w:t>
+        <w:t xml:space="preserve">crucial step that involves converting the dataset into a graph structure that can be analyzed using graph-based algorithms. In the project, this involves constructing a </w:t>
+      </w:r>
+      <w:proofErr w:type="spellStart"/>
+      <w:r>
+        <w:rPr>
+          <w:rFonts w:asciiTheme="majorBidi" w:hAnsiTheme="majorBidi" w:cstheme="majorBidi"/>
+          <w:lang w:val="en-US"/>
+        </w:rPr>
+        <w:t>NetworkX</w:t>
+      </w:r>
+      <w:proofErr w:type="spellEnd"/>
+      <w:r>
+        <w:rPr>
+          <w:rFonts w:asciiTheme="majorBidi" w:hAnsiTheme="majorBidi" w:cstheme="majorBidi"/>
+          <w:lang w:val="en-US"/>
+        </w:rPr>
+        <w:t xml:space="preserve"> graph (</w:t>
       </w:r>
       <m:oMath>
         <m:r>
@@ -8135,17 +8461,41 @@
         </w:rPr>
       </w:pPr>
       <w:bookmarkStart w:id="20" w:name="_Toc177587004"/>
-      <w:r>
-        <w:rPr>
-          <w:rFonts w:asciiTheme="majorBidi" w:eastAsia="Times New Roman" w:hAnsiTheme="majorBidi" w:cstheme="majorBidi"/>
-          <w:b/>
-          <w:bCs/>
-          <w:sz w:val="24"/>
-          <w:szCs w:val="24"/>
-        </w:rPr>
-        <w:t>Isolation Forest</w:t>
+      <w:proofErr w:type="spellStart"/>
+      <w:r>
+        <w:rPr>
+          <w:rFonts w:asciiTheme="majorBidi" w:eastAsia="Times New Roman" w:hAnsiTheme="majorBidi" w:cstheme="majorBidi"/>
+          <w:b/>
+          <w:bCs/>
+          <w:sz w:val="24"/>
+          <w:szCs w:val="24"/>
+        </w:rPr>
+        <w:t>Isolation</w:t>
+      </w:r>
+      <w:proofErr w:type="spellEnd"/>
+      <w:r>
+        <w:rPr>
+          <w:rFonts w:asciiTheme="majorBidi" w:eastAsia="Times New Roman" w:hAnsiTheme="majorBidi" w:cstheme="majorBidi"/>
+          <w:b/>
+          <w:bCs/>
+          <w:sz w:val="24"/>
+          <w:szCs w:val="24"/>
+        </w:rPr>
+        <w:t xml:space="preserve"> </w:t>
+      </w:r>
+      <w:proofErr w:type="spellStart"/>
+      <w:r>
+        <w:rPr>
+          <w:rFonts w:asciiTheme="majorBidi" w:eastAsia="Times New Roman" w:hAnsiTheme="majorBidi" w:cstheme="majorBidi"/>
+          <w:b/>
+          <w:bCs/>
+          <w:sz w:val="24"/>
+          <w:szCs w:val="24"/>
+        </w:rPr>
+        <w:t>Forest</w:t>
       </w:r>
       <w:bookmarkEnd w:id="20"/>
+      <w:proofErr w:type="spellEnd"/>
     </w:p>
     <w:p>
       <w:pPr>
@@ -8167,7 +8517,15 @@
           <w:rFonts w:asciiTheme="majorBidi" w:hAnsiTheme="majorBidi" w:cstheme="majorBidi"/>
           <w:lang w:val="en-US"/>
         </w:rPr>
-        <w:t>n anomaly detection algorithm designed to identify outliers by isolating data points from the rest of the dataset. In the project, Isolation Forest is applied to the node embeddings to compute anomaly scores. The algorithm works by randomly selecting features and splitting the data points, with anomalies being those that are more easily isolated. The anomaly scores derived from this process are used to identify nodes that deviate significantly from the norm. This method is particularly useful for high-dimensional data, such as node embeddings, where traditional methods may struggle.</w:t>
+        <w:t xml:space="preserve">n anomaly detection algorithm designed to identify outliers by isolating data points from the rest of the dataset. In the project, Isolation Forest is applied to the node embeddings to compute anomaly scores. The algorithm works by randomly selecting </w:t>
+      </w:r>
+      <w:r>
+        <w:rPr>
+          <w:rFonts w:asciiTheme="majorBidi" w:hAnsiTheme="majorBidi" w:cstheme="majorBidi"/>
+          <w:lang w:val="en-US"/>
+        </w:rPr>
+        <w:lastRenderedPageBreak/>
+        <w:t>features and splitting the data points, with anomalies being those that are more easily isolated. The anomaly scores derived from this process are used to identify nodes that deviate significantly from the norm. This method is particularly useful for high-dimensional data, such as node embeddings, where traditional methods may struggle.</w:t>
       </w:r>
     </w:p>
     <w:p>
@@ -8467,6 +8825,7 @@
           <w:szCs w:val="24"/>
           <w:lang w:val="en-US"/>
         </w:rPr>
+        <w:lastRenderedPageBreak/>
         <w:t>Hist</w:t>
       </w:r>
       <w:r>
@@ -8536,7 +8895,6 @@
         <w:ind w:left="1134"/>
         <w:rPr>
           <w:rFonts w:asciiTheme="majorBidi" w:hAnsiTheme="majorBidi" w:cstheme="majorBidi"/>
-          <w:rtl/>
           <w:lang w:val="en-US"/>
         </w:rPr>
       </w:pPr>
@@ -8564,7 +8922,7 @@
                     </pic:cNvPicPr>
                   </pic:nvPicPr>
                   <pic:blipFill>
-                    <a:blip r:embed="rId9">
+                    <a:blip r:embed="rId15">
                       <a:extLst>
                         <a:ext uri="{28A0092B-C50C-407E-A947-70E740481C1C}">
                           <a14:useLocalDpi xmlns:a14="http://schemas.microsoft.com/office/drawing/2010/main" val="0"/>
@@ -8601,7 +8959,54 @@
         <w:ind w:left="1134"/>
         <w:rPr>
           <w:rFonts w:asciiTheme="majorBidi" w:hAnsiTheme="majorBidi" w:cstheme="majorBidi"/>
+          <w:lang w:val="en-US"/>
+        </w:rPr>
+      </w:pPr>
+      <w:r>
+        <w:rPr>
+          <w:rFonts w:asciiTheme="majorBidi" w:hAnsiTheme="majorBidi" w:cstheme="majorBidi"/>
+          <w:lang w:val="en-US"/>
+        </w:rPr>
+        <w:tab/>
+      </w:r>
+      <w:r>
+        <w:rPr>
+          <w:rFonts w:asciiTheme="majorBidi" w:hAnsiTheme="majorBidi" w:cstheme="majorBidi"/>
+          <w:lang w:val="en-US"/>
+        </w:rPr>
+        <w:tab/>
+        <w:t xml:space="preserve">Figure 4: </w:t>
+      </w:r>
+      <w:r>
+        <w:rPr>
+          <w:rFonts w:asciiTheme="majorBidi" w:hAnsiTheme="majorBidi" w:cstheme="majorBidi"/>
+          <w:lang w:val="en-US"/>
+        </w:rPr>
+        <w:t xml:space="preserve">Anomaly score distribution </w:t>
+      </w:r>
+      <w:r>
+        <w:rPr>
+          <w:rFonts w:asciiTheme="majorBidi" w:hAnsiTheme="majorBidi" w:cstheme="majorBidi"/>
+          <w:lang w:val="en-US"/>
+        </w:rPr>
+        <w:t>across the first iteration.</w:t>
+      </w:r>
+    </w:p>
+    <w:p>
+      <w:pPr>
+        <w:ind w:left="1134"/>
+        <w:rPr>
+          <w:rFonts w:asciiTheme="majorBidi" w:hAnsiTheme="majorBidi" w:cstheme="majorBidi"/>
           <w:rtl/>
+          <w:lang w:val="en-US"/>
+        </w:rPr>
+      </w:pPr>
+    </w:p>
+    <w:p>
+      <w:pPr>
+        <w:ind w:left="1134"/>
+        <w:rPr>
+          <w:rFonts w:asciiTheme="majorBidi" w:hAnsiTheme="majorBidi" w:cstheme="majorBidi"/>
           <w:lang w:val="en-US"/>
         </w:rPr>
       </w:pPr>
@@ -8612,7 +9017,7 @@
           <w:bdr w:val="none" w:sz="0" w:space="0" w:color="auto" w:frame="1"/>
         </w:rPr>
         <w:drawing>
-          <wp:inline distT="0" distB="0" distL="0" distR="0" wp14:anchorId="055AEA63" wp14:editId="6DE227B7">
+          <wp:inline distT="0" distB="0" distL="0" distR="0" wp14:anchorId="055AEA63" wp14:editId="74F7811B">
             <wp:extent cx="4144010" cy="2008505"/>
             <wp:effectExtent l="0" t="0" r="8890" b="0"/>
             <wp:docPr id="876582927" name="תמונה 2" descr="תמונה שמכילה טקסט, צילום מסך, תרשים, עלילה&#10;&#10;התיאור נוצר באופן אוטומטי"/>
@@ -8629,7 +9034,7 @@
                     </pic:cNvPicPr>
                   </pic:nvPicPr>
                   <pic:blipFill>
-                    <a:blip r:embed="rId10" cstate="print">
+                    <a:blip r:embed="rId16" cstate="print">
                       <a:extLst>
                         <a:ext uri="{28A0092B-C50C-407E-A947-70E740481C1C}">
                           <a14:useLocalDpi xmlns:a14="http://schemas.microsoft.com/office/drawing/2010/main" val="0"/>
@@ -8666,6 +9071,38 @@
         <w:ind w:left="1134"/>
         <w:rPr>
           <w:rFonts w:asciiTheme="majorBidi" w:hAnsiTheme="majorBidi" w:cstheme="majorBidi"/>
+          <w:rtl/>
+          <w:lang w:val="en-US"/>
+        </w:rPr>
+      </w:pPr>
+      <w:r>
+        <w:rPr>
+          <w:rFonts w:asciiTheme="majorBidi" w:hAnsiTheme="majorBidi" w:cstheme="majorBidi"/>
+          <w:lang w:val="en-US"/>
+        </w:rPr>
+        <w:tab/>
+      </w:r>
+      <w:r>
+        <w:rPr>
+          <w:rFonts w:asciiTheme="majorBidi" w:hAnsiTheme="majorBidi" w:cstheme="majorBidi"/>
+          <w:lang w:val="en-US"/>
+        </w:rPr>
+        <w:tab/>
+        <w:t xml:space="preserve">Figure 5: Overall display of </w:t>
+      </w:r>
+      <w:r>
+        <w:rPr>
+          <w:rFonts w:asciiTheme="majorBidi" w:hAnsiTheme="majorBidi" w:cstheme="majorBidi"/>
+          <w:lang w:val="en-US"/>
+        </w:rPr>
+        <w:t>the histogram folder.</w:t>
+      </w:r>
+    </w:p>
+    <w:p>
+      <w:pPr>
+        <w:ind w:left="1134"/>
+        <w:rPr>
+          <w:rFonts w:asciiTheme="majorBidi" w:hAnsiTheme="majorBidi" w:cstheme="majorBidi"/>
           <w:lang w:val="en-US"/>
         </w:rPr>
       </w:pPr>
@@ -8689,17 +9126,85 @@
         </w:rPr>
       </w:pPr>
       <w:bookmarkStart w:id="26" w:name="_Toc177587010"/>
-      <w:r>
-        <w:rPr>
-          <w:rFonts w:asciiTheme="majorBidi" w:eastAsia="Times New Roman" w:hAnsiTheme="majorBidi" w:cstheme="majorBidi"/>
-          <w:b/>
-          <w:bCs/>
-          <w:sz w:val="24"/>
-          <w:szCs w:val="24"/>
-        </w:rPr>
-        <w:t>Tracking Anomalies Across Iterations</w:t>
+      <w:proofErr w:type="spellStart"/>
+      <w:r>
+        <w:rPr>
+          <w:rFonts w:asciiTheme="majorBidi" w:eastAsia="Times New Roman" w:hAnsiTheme="majorBidi" w:cstheme="majorBidi"/>
+          <w:b/>
+          <w:bCs/>
+          <w:sz w:val="24"/>
+          <w:szCs w:val="24"/>
+        </w:rPr>
+        <w:t>Tracking</w:t>
+      </w:r>
+      <w:proofErr w:type="spellEnd"/>
+      <w:r>
+        <w:rPr>
+          <w:rFonts w:asciiTheme="majorBidi" w:eastAsia="Times New Roman" w:hAnsiTheme="majorBidi" w:cstheme="majorBidi"/>
+          <w:b/>
+          <w:bCs/>
+          <w:sz w:val="24"/>
+          <w:szCs w:val="24"/>
+        </w:rPr>
+        <w:t xml:space="preserve"> </w:t>
+      </w:r>
+      <w:proofErr w:type="spellStart"/>
+      <w:r>
+        <w:rPr>
+          <w:rFonts w:asciiTheme="majorBidi" w:eastAsia="Times New Roman" w:hAnsiTheme="majorBidi" w:cstheme="majorBidi"/>
+          <w:b/>
+          <w:bCs/>
+          <w:sz w:val="24"/>
+          <w:szCs w:val="24"/>
+        </w:rPr>
+        <w:t>Anomalies</w:t>
+      </w:r>
+      <w:proofErr w:type="spellEnd"/>
+      <w:r>
+        <w:rPr>
+          <w:rFonts w:asciiTheme="majorBidi" w:eastAsia="Times New Roman" w:hAnsiTheme="majorBidi" w:cstheme="majorBidi"/>
+          <w:b/>
+          <w:bCs/>
+          <w:sz w:val="24"/>
+          <w:szCs w:val="24"/>
+        </w:rPr>
+        <w:t xml:space="preserve"> </w:t>
+      </w:r>
+      <w:proofErr w:type="spellStart"/>
+      <w:r>
+        <w:rPr>
+          <w:rFonts w:asciiTheme="majorBidi" w:eastAsia="Times New Roman" w:hAnsiTheme="majorBidi" w:cstheme="majorBidi"/>
+          <w:b/>
+          <w:bCs/>
+          <w:sz w:val="24"/>
+          <w:szCs w:val="24"/>
+        </w:rPr>
+        <w:t>Across</w:t>
+      </w:r>
+      <w:proofErr w:type="spellEnd"/>
+      <w:r>
+        <w:rPr>
+          <w:rFonts w:asciiTheme="majorBidi" w:eastAsia="Times New Roman" w:hAnsiTheme="majorBidi" w:cstheme="majorBidi"/>
+          <w:b/>
+          <w:bCs/>
+          <w:sz w:val="24"/>
+          <w:szCs w:val="24"/>
+        </w:rPr>
+        <w:t xml:space="preserve"> </w:t>
+      </w:r>
+      <w:proofErr w:type="spellStart"/>
+      <w:r>
+        <w:rPr>
+          <w:rFonts w:asciiTheme="majorBidi" w:eastAsia="Times New Roman" w:hAnsiTheme="majorBidi" w:cstheme="majorBidi"/>
+          <w:b/>
+          <w:bCs/>
+          <w:sz w:val="24"/>
+          <w:szCs w:val="24"/>
+        </w:rPr>
+        <w:t>Iterations</w:t>
       </w:r>
       <w:bookmarkEnd w:id="26"/>
+      <w:proofErr w:type="spellEnd"/>
     </w:p>
     <w:p>
       <w:pPr>
@@ -8766,6 +9271,7 @@
           <w:szCs w:val="24"/>
           <w:lang w:val="en-US"/>
         </w:rPr>
+        <w:lastRenderedPageBreak/>
         <w:t xml:space="preserve">The </w:t>
       </w:r>
       <w:r>
@@ -9352,7 +9858,15 @@
           <w:rFonts w:asciiTheme="majorBidi" w:hAnsiTheme="majorBidi" w:cstheme="majorBidi"/>
           <w:lang w:val="en-US"/>
         </w:rPr>
-        <w:t>The outcomes of the project offer a comprehensive understanding of the anomaly detection process facilitated by the BWGNN and Isolation Forest. The histograms expose the distribution of anomaly scores, while the iteration-specific tables provide detailed insights into the nodes identified as anomalies. The final summary file merges these findings into a cohesive overview. By analyzing these results, one can assess the efficacy of the anomaly detection approach, the accuracy of the dynamic thresholding mechanism, and the performance of the employed models. The iterative refinement process underscores the model's capacity to adapt and enhance over time, culminating in a robust and effective anomaly detection system.</w:t>
+        <w:t xml:space="preserve">The outcomes of the project offer a comprehensive understanding of the anomaly detection process facilitated by the BWGNN and Isolation Forest. The histograms expose the distribution of anomaly </w:t>
+      </w:r>
+      <w:r>
+        <w:rPr>
+          <w:rFonts w:asciiTheme="majorBidi" w:hAnsiTheme="majorBidi" w:cstheme="majorBidi"/>
+          <w:lang w:val="en-US"/>
+        </w:rPr>
+        <w:lastRenderedPageBreak/>
+        <w:t>scores, while the iteration-specific tables provide detailed insights into the nodes identified as anomalies. The final summary file merges these findings into a cohesive overview. By analyzing these results, one can assess the efficacy of the anomaly detection approach, the accuracy of the dynamic thresholding mechanism, and the performance of the employed models. The iterative refinement process underscores the model's capacity to adapt and enhance over time, culminating in a robust and effective anomaly detection system.</w:t>
       </w:r>
     </w:p>
     <w:p>
@@ -9553,7 +10067,23 @@
           <w:rFonts w:asciiTheme="majorBidi" w:hAnsiTheme="majorBidi" w:cstheme="majorBidi"/>
           <w:lang w:val="en-US"/>
         </w:rPr>
-        <w:t>Through the analysis of different threshold levels—5%, 10%, and 20%—the project determined that a 10% threshold provided the best balance between identifying true anomalies and minimizing false positives. This conclusion was based on the results, where the 10% threshold achieved higher recall while maintaining precision. This balance was critical to the project’s goal of prioritizing recall in anomaly detection.</w:t>
+        <w:t xml:space="preserve">Through the analysis of different threshold </w:t>
+      </w:r>
+      <w:proofErr w:type="gramStart"/>
+      <w:r>
+        <w:rPr>
+          <w:rFonts w:asciiTheme="majorBidi" w:hAnsiTheme="majorBidi" w:cstheme="majorBidi"/>
+          <w:lang w:val="en-US"/>
+        </w:rPr>
+        <w:t>levels—5</w:t>
+      </w:r>
+      <w:proofErr w:type="gramEnd"/>
+      <w:r>
+        <w:rPr>
+          <w:rFonts w:asciiTheme="majorBidi" w:hAnsiTheme="majorBidi" w:cstheme="majorBidi"/>
+          <w:lang w:val="en-US"/>
+        </w:rPr>
+        <w:t>%, 10%, and 20%—the project determined that a 10% threshold provided the best balance between identifying true anomalies and minimizing false positives. This conclusion was based on the results, where the 10% threshold achieved higher recall while maintaining precision. This balance was critical to the project’s goal of prioritizing recall in anomaly detection.</w:t>
       </w:r>
     </w:p>
     <w:p>
@@ -9718,7 +10248,15 @@
           <w:rFonts w:asciiTheme="majorBidi" w:hAnsiTheme="majorBidi" w:cstheme="majorBidi"/>
           <w:lang w:val="en-US"/>
         </w:rPr>
-        <w:t>The iterative improvement approach in this project highlighted its significant impact on refining anomaly detection performance. By repeatedly applying the anomaly detection process and updating the model, the system demonstrated enhanced accuracy in identifying anomalies over successive iterations. Each iteration allowed for the dynamic adjustment of thresholds and the reassessment of anomaly scores, leading to progressively better detection results. This iterative refinement not only improved the precision and recall of the anomaly detection but also ensured that the model adapted to changing data patterns. The consistent refinement process underscored the value of iterative learning in achieving more reliable and effective anomaly detection outcomes.</w:t>
+        <w:t xml:space="preserve">The iterative improvement approach in this project highlighted its significant impact on refining anomaly detection performance. By repeatedly applying the anomaly detection </w:t>
+      </w:r>
+      <w:r>
+        <w:rPr>
+          <w:rFonts w:asciiTheme="majorBidi" w:hAnsiTheme="majorBidi" w:cstheme="majorBidi"/>
+          <w:lang w:val="en-US"/>
+        </w:rPr>
+        <w:lastRenderedPageBreak/>
+        <w:t>process and updating the model, the system demonstrated enhanced accuracy in identifying anomalies over successive iterations. Each iteration allowed for the dynamic adjustment of thresholds and the reassessment of anomaly scores, leading to progressively better detection results. This iterative refinement not only improved the precision and recall of the anomaly detection but also ensured that the model adapted to changing data patterns. The consistent refinement process underscored the value of iterative learning in achieving more reliable and effective anomaly detection outcomes.</w:t>
       </w:r>
     </w:p>
     <w:p>
@@ -9779,6 +10317,7 @@
           <w:szCs w:val="24"/>
           <w:lang w:val="en-US"/>
         </w:rPr>
+        <w:lastRenderedPageBreak/>
         <w:t>Conclusion</w:t>
       </w:r>
       <w:r>
@@ -9883,16 +10422,16 @@
         <mc:AlternateContent>
           <mc:Choice Requires="wps">
             <w:drawing>
-              <wp:anchor distT="0" distB="0" distL="114300" distR="114300" simplePos="0" relativeHeight="251659264" behindDoc="0" locked="0" layoutInCell="1" allowOverlap="1" wp14:anchorId="4DC39903" wp14:editId="7E779604">
+              <wp:anchor distT="0" distB="0" distL="114300" distR="114300" simplePos="0" relativeHeight="251659264" behindDoc="0" locked="0" layoutInCell="1" allowOverlap="1" wp14:anchorId="4DC39903" wp14:editId="3BF04101">
                 <wp:simplePos x="0" y="0"/>
                 <wp:positionH relativeFrom="margin">
-                  <wp:align>left</wp:align>
+                  <wp:posOffset>486137</wp:posOffset>
                 </wp:positionH>
                 <wp:positionV relativeFrom="paragraph">
-                  <wp:posOffset>160655</wp:posOffset>
+                  <wp:posOffset>50696</wp:posOffset>
                 </wp:positionV>
-                <wp:extent cx="4834258" cy="3230539"/>
-                <wp:effectExtent l="0" t="0" r="4445" b="8255"/>
+                <wp:extent cx="4482244" cy="2668770"/>
+                <wp:effectExtent l="0" t="0" r="13970" b="0"/>
                 <wp:wrapNone/>
                 <wp:docPr id="5" name="Freeform 5"/>
                 <wp:cNvGraphicFramePr/>
@@ -9903,7 +10442,7 @@
                       <wps:spPr>
                         <a:xfrm rot="6000">
                           <a:off x="0" y="0"/>
-                          <a:ext cx="4834258" cy="3230539"/>
+                          <a:ext cx="4482244" cy="2668770"/>
                         </a:xfrm>
                         <a:custGeom>
                           <a:avLst/>
@@ -9933,7 +10472,7 @@
                           </a:pathLst>
                         </a:custGeom>
                         <a:blipFill>
-                          <a:blip r:embed="rId11"/>
+                          <a:blip r:embed="rId17"/>
                           <a:stretch>
                             <a:fillRect l="-24" t="-1" r="-1112" b="-1006"/>
                           </a:stretch>
@@ -9954,8 +10493,8 @@
           </mc:Choice>
           <mc:Fallback>
             <w:pict>
-              <v:shape w14:anchorId="3912373A" id="Freeform 5" o:spid="_x0000_s1026" style="position:absolute;left:0;text-align:left;margin-left:0;margin-top:12.65pt;width:380.65pt;height:254.35pt;rotation:6554fd;z-index:251659264;visibility:visible;mso-wrap-style:square;mso-width-percent:0;mso-height-percent:0;mso-wrap-distance-left:9pt;mso-wrap-distance-top:0;mso-wrap-distance-right:9pt;mso-wrap-distance-bottom:0;mso-position-horizontal:left;mso-position-horizontal-relative:margin;mso-position-vertical:absolute;mso-position-vertical-relative:text;mso-width-percent:0;mso-height-percent:0;mso-width-relative:margin;mso-height-relative:margin;v-text-anchor:top" coordsize="10171618,7116492" o:gfxdata="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" path="m,17732l10159228,r12390,7098761l12390,7116492,,17732xe" stroked="f">
-                <v:fill r:id="rId15" o:title="" recolor="t" rotate="t" type="frame"/>
+              <v:shape w14:anchorId="585360DC" id="Freeform 5" o:spid="_x0000_s1026" style="position:absolute;left:0;text-align:left;margin-left:38.3pt;margin-top:4pt;width:352.95pt;height:210.15pt;rotation:6554fd;z-index:251659264;visibility:visible;mso-wrap-style:square;mso-width-percent:0;mso-height-percent:0;mso-wrap-distance-left:9pt;mso-wrap-distance-top:0;mso-wrap-distance-right:9pt;mso-wrap-distance-bottom:0;mso-position-horizontal:absolute;mso-position-horizontal-relative:margin;mso-position-vertical:absolute;mso-position-vertical-relative:text;mso-width-percent:0;mso-height-percent:0;mso-width-relative:margin;mso-height-relative:margin;v-text-anchor:top" coordsize="10171618,7116492" o:gfxdata="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" path="m,17732l10159228,r12390,7098761l12390,7116492,,17732xe" stroked="f">
+                <v:fill r:id="rId18" o:title="" recolor="t" rotate="t" type="frame"/>
                 <v:path arrowok="t"/>
                 <w10:wrap anchorx="margin"/>
               </v:shape>
@@ -9984,6 +10523,219 @@
           <w:lang w:val="en-US"/>
         </w:rPr>
       </w:pPr>
+    </w:p>
+    <w:p>
+      <w:pPr>
+        <w:rPr>
+          <w:rFonts w:asciiTheme="majorBidi" w:eastAsia="Times New Roman" w:hAnsiTheme="majorBidi" w:cstheme="majorBidi"/>
+          <w:b/>
+          <w:bCs/>
+          <w:sz w:val="24"/>
+          <w:szCs w:val="24"/>
+          <w:lang w:val="en-US"/>
+        </w:rPr>
+      </w:pPr>
+    </w:p>
+    <w:p>
+      <w:pPr>
+        <w:rPr>
+          <w:rFonts w:asciiTheme="majorBidi" w:eastAsia="Times New Roman" w:hAnsiTheme="majorBidi" w:cstheme="majorBidi"/>
+          <w:b/>
+          <w:bCs/>
+          <w:sz w:val="24"/>
+          <w:szCs w:val="24"/>
+          <w:lang w:val="en-US"/>
+        </w:rPr>
+      </w:pPr>
+    </w:p>
+    <w:p>
+      <w:pPr>
+        <w:rPr>
+          <w:rFonts w:asciiTheme="majorBidi" w:eastAsia="Times New Roman" w:hAnsiTheme="majorBidi" w:cstheme="majorBidi"/>
+          <w:b/>
+          <w:bCs/>
+          <w:sz w:val="24"/>
+          <w:szCs w:val="24"/>
+          <w:lang w:val="en-US"/>
+        </w:rPr>
+      </w:pPr>
+    </w:p>
+    <w:p>
+      <w:pPr>
+        <w:rPr>
+          <w:rFonts w:asciiTheme="majorBidi" w:eastAsia="Times New Roman" w:hAnsiTheme="majorBidi" w:cstheme="majorBidi"/>
+          <w:b/>
+          <w:bCs/>
+          <w:sz w:val="24"/>
+          <w:szCs w:val="24"/>
+          <w:lang w:val="en-US"/>
+        </w:rPr>
+      </w:pPr>
+    </w:p>
+    <w:p>
+      <w:pPr>
+        <w:rPr>
+          <w:rFonts w:asciiTheme="majorBidi" w:eastAsia="Times New Roman" w:hAnsiTheme="majorBidi" w:cstheme="majorBidi"/>
+          <w:b/>
+          <w:bCs/>
+          <w:sz w:val="24"/>
+          <w:szCs w:val="24"/>
+          <w:lang w:val="en-US"/>
+        </w:rPr>
+      </w:pPr>
+    </w:p>
+    <w:p>
+      <w:pPr>
+        <w:rPr>
+          <w:rFonts w:asciiTheme="majorBidi" w:eastAsia="Times New Roman" w:hAnsiTheme="majorBidi" w:cstheme="majorBidi"/>
+          <w:b/>
+          <w:bCs/>
+          <w:sz w:val="24"/>
+          <w:szCs w:val="24"/>
+          <w:lang w:val="en-US"/>
+        </w:rPr>
+      </w:pPr>
+    </w:p>
+    <w:p>
+      <w:pPr>
+        <w:rPr>
+          <w:rFonts w:asciiTheme="majorBidi" w:eastAsia="Times New Roman" w:hAnsiTheme="majorBidi" w:cstheme="majorBidi"/>
+          <w:b/>
+          <w:bCs/>
+          <w:sz w:val="24"/>
+          <w:szCs w:val="24"/>
+          <w:lang w:val="en-US"/>
+        </w:rPr>
+      </w:pPr>
+    </w:p>
+    <w:p>
+      <w:pPr>
+        <w:rPr>
+          <w:rFonts w:asciiTheme="majorBidi" w:eastAsia="Times New Roman" w:hAnsiTheme="majorBidi" w:cstheme="majorBidi"/>
+          <w:b/>
+          <w:bCs/>
+          <w:sz w:val="24"/>
+          <w:szCs w:val="24"/>
+          <w:lang w:val="en-US"/>
+        </w:rPr>
+      </w:pPr>
+    </w:p>
+    <w:p>
+      <w:pPr>
+        <w:rPr>
+          <w:rFonts w:asciiTheme="majorBidi" w:eastAsia="Times New Roman" w:hAnsiTheme="majorBidi" w:cstheme="majorBidi"/>
+          <w:b/>
+          <w:bCs/>
+          <w:sz w:val="24"/>
+          <w:szCs w:val="24"/>
+          <w:lang w:val="en-US"/>
+        </w:rPr>
+      </w:pPr>
+    </w:p>
+    <w:p>
+      <w:pPr>
+        <w:rPr>
+          <w:rFonts w:asciiTheme="majorBidi" w:eastAsia="Times New Roman" w:hAnsiTheme="majorBidi" w:cstheme="majorBidi"/>
+          <w:b/>
+          <w:bCs/>
+          <w:sz w:val="24"/>
+          <w:szCs w:val="24"/>
+          <w:lang w:val="en-US"/>
+        </w:rPr>
+      </w:pPr>
+    </w:p>
+    <w:p>
+      <w:pPr>
+        <w:rPr>
+          <w:rFonts w:asciiTheme="majorBidi" w:eastAsia="Times New Roman" w:hAnsiTheme="majorBidi" w:cstheme="majorBidi"/>
+          <w:b/>
+          <w:bCs/>
+          <w:sz w:val="24"/>
+          <w:szCs w:val="24"/>
+          <w:lang w:val="en-US"/>
+        </w:rPr>
+      </w:pPr>
+    </w:p>
+    <w:p>
+      <w:pPr>
+        <w:rPr>
+          <w:rFonts w:asciiTheme="majorBidi" w:eastAsia="Times New Roman" w:hAnsiTheme="majorBidi" w:cstheme="majorBidi"/>
+          <w:b/>
+          <w:bCs/>
+          <w:sz w:val="24"/>
+          <w:szCs w:val="24"/>
+          <w:lang w:val="en-US"/>
+        </w:rPr>
+      </w:pPr>
+      <w:r>
+        <w:rPr>
+          <w:rFonts w:asciiTheme="majorBidi" w:eastAsia="Times New Roman" w:hAnsiTheme="majorBidi" w:cstheme="majorBidi"/>
+          <w:b/>
+          <w:bCs/>
+          <w:sz w:val="24"/>
+          <w:szCs w:val="24"/>
+          <w:lang w:val="en-US"/>
+        </w:rPr>
+        <w:tab/>
+      </w:r>
+      <w:r>
+        <w:rPr>
+          <w:rFonts w:asciiTheme="majorBidi" w:eastAsia="Times New Roman" w:hAnsiTheme="majorBidi" w:cstheme="majorBidi"/>
+          <w:b/>
+          <w:bCs/>
+          <w:sz w:val="24"/>
+          <w:szCs w:val="24"/>
+          <w:lang w:val="en-US"/>
+        </w:rPr>
+        <w:tab/>
+      </w:r>
+      <w:r>
+        <w:rPr>
+          <w:rFonts w:asciiTheme="majorBidi" w:eastAsia="Times New Roman" w:hAnsiTheme="majorBidi" w:cstheme="majorBidi"/>
+          <w:b/>
+          <w:bCs/>
+          <w:sz w:val="24"/>
+          <w:szCs w:val="24"/>
+          <w:lang w:val="en-US"/>
+        </w:rPr>
+        <w:tab/>
+      </w:r>
+      <w:r>
+        <w:rPr>
+          <w:rFonts w:asciiTheme="majorBidi" w:eastAsia="Times New Roman" w:hAnsiTheme="majorBidi" w:cstheme="majorBidi"/>
+          <w:sz w:val="24"/>
+          <w:szCs w:val="24"/>
+          <w:lang w:val="en-US"/>
+        </w:rPr>
+        <w:t xml:space="preserve">Figure </w:t>
+      </w:r>
+      <w:r>
+        <w:rPr>
+          <w:rFonts w:asciiTheme="majorBidi" w:eastAsia="Times New Roman" w:hAnsiTheme="majorBidi" w:cstheme="majorBidi"/>
+          <w:sz w:val="24"/>
+          <w:szCs w:val="24"/>
+          <w:lang w:val="en-US"/>
+        </w:rPr>
+        <w:t>6</w:t>
+      </w:r>
+      <w:r>
+        <w:rPr>
+          <w:rFonts w:asciiTheme="majorBidi" w:eastAsia="Times New Roman" w:hAnsiTheme="majorBidi" w:cstheme="majorBidi"/>
+          <w:sz w:val="24"/>
+          <w:szCs w:val="24"/>
+          <w:lang w:val="en-US"/>
+        </w:rPr>
+        <w:t>: R</w:t>
+      </w:r>
+      <w:r>
+        <w:rPr>
+          <w:rFonts w:asciiTheme="majorBidi" w:eastAsia="Times New Roman" w:hAnsiTheme="majorBidi" w:cstheme="majorBidi"/>
+          <w:sz w:val="24"/>
+          <w:szCs w:val="24"/>
+          <w:lang w:val="en-US"/>
+        </w:rPr>
+        <w:t>ates of anomalies detected through iteration</w:t>
+      </w:r>
       <w:r>
         <w:rPr>
           <w:rFonts w:asciiTheme="majorBidi" w:eastAsia="Times New Roman" w:hAnsiTheme="majorBidi" w:cstheme="majorBidi"/>
@@ -10024,6 +10776,7 @@
           <w:szCs w:val="24"/>
           <w:lang w:val="en-US"/>
         </w:rPr>
+        <w:lastRenderedPageBreak/>
         <w:t>R</w:t>
       </w:r>
       <w:proofErr w:type="spellStart"/>
@@ -10210,6 +10963,87 @@
     </w:p>
     <w:p>
       <w:pPr>
+        <w:ind w:firstLine="360"/>
+        <w:jc w:val="both"/>
+        <w:rPr>
+          <w:rFonts w:asciiTheme="majorBidi" w:eastAsia="Times New Roman" w:hAnsiTheme="majorBidi" w:cstheme="majorBidi"/>
+          <w:sz w:val="24"/>
+          <w:szCs w:val="24"/>
+          <w:lang w:val="en-US"/>
+        </w:rPr>
+      </w:pPr>
+      <w:r>
+        <w:rPr>
+          <w:rFonts w:asciiTheme="majorBidi" w:hAnsiTheme="majorBidi" w:cstheme="majorBidi"/>
+          <w:lang w:val="en-US"/>
+        </w:rPr>
+        <w:t xml:space="preserve">[6] </w:t>
+      </w:r>
+      <w:hyperlink r:id="rId19" w:history="1">
+        <w:r>
+          <w:rPr>
+            <w:rStyle w:val="Hyperlink"/>
+            <w:rFonts w:asciiTheme="majorBidi" w:eastAsia="Times New Roman" w:hAnsiTheme="majorBidi" w:cstheme="majorBidi"/>
+            <w:sz w:val="24"/>
+            <w:szCs w:val="24"/>
+            <w:lang w:val="en-US"/>
+          </w:rPr>
+          <w:t>https://wiki.datrics.ai/isolation-forest-model</w:t>
+        </w:r>
+      </w:hyperlink>
+    </w:p>
+    <w:p>
+      <w:pPr>
+        <w:ind w:firstLine="360"/>
+        <w:jc w:val="both"/>
+        <w:rPr>
+          <w:rFonts w:asciiTheme="majorBidi" w:eastAsia="Times New Roman" w:hAnsiTheme="majorBidi" w:cstheme="majorBidi"/>
+          <w:sz w:val="24"/>
+          <w:szCs w:val="24"/>
+          <w:lang w:val="en-US"/>
+        </w:rPr>
+      </w:pPr>
+    </w:p>
+    <w:p>
+      <w:pPr>
+        <w:ind w:firstLine="360"/>
+        <w:rPr>
+          <w:rFonts w:asciiTheme="majorBidi" w:eastAsia="Times New Roman" w:hAnsiTheme="majorBidi" w:cstheme="majorBidi"/>
+          <w:sz w:val="24"/>
+          <w:szCs w:val="24"/>
+          <w:lang w:val="en-US"/>
+        </w:rPr>
+      </w:pPr>
+      <w:r>
+        <w:rPr>
+          <w:rFonts w:asciiTheme="majorBidi" w:eastAsia="Times New Roman" w:hAnsiTheme="majorBidi" w:cstheme="majorBidi"/>
+          <w:sz w:val="24"/>
+          <w:szCs w:val="24"/>
+          <w:lang w:val="en-US"/>
+        </w:rPr>
+        <w:t>[7]</w:t>
+      </w:r>
+      <w:r>
+        <w:rPr>
+          <w:lang w:val="en-US"/>
+        </w:rPr>
+        <w:t xml:space="preserve"> </w:t>
+      </w:r>
+      <w:hyperlink r:id="rId20" w:history="1">
+        <w:r>
+          <w:rPr>
+            <w:rStyle w:val="Hyperlink"/>
+            <w:rFonts w:asciiTheme="majorBidi" w:eastAsia="Times New Roman" w:hAnsiTheme="majorBidi" w:cstheme="majorBidi"/>
+            <w:sz w:val="24"/>
+            <w:szCs w:val="24"/>
+            <w:lang w:val="en-US"/>
+          </w:rPr>
+          <w:t>https://www.researchgate.net/figure/The-conceptual-framework-of-node2vec_fig2_327125660</w:t>
+        </w:r>
+      </w:hyperlink>
+    </w:p>
+    <w:p>
+      <w:pPr>
         <w:pStyle w:val="NormalWeb"/>
         <w:spacing w:before="240" w:beforeAutospacing="0" w:after="240" w:afterAutospacing="0"/>
         <w:ind w:left="360"/>
@@ -10217,20 +11051,6 @@
           <w:rFonts w:asciiTheme="majorBidi" w:hAnsiTheme="majorBidi" w:cstheme="majorBidi"/>
           <w:sz w:val="22"/>
           <w:szCs w:val="22"/>
-        </w:rPr>
-      </w:pPr>
-      <w:r>
-        <w:rPr>
-          <w:rFonts w:asciiTheme="majorBidi" w:hAnsiTheme="majorBidi" w:cstheme="majorBidi"/>
-          <w:sz w:val="22"/>
-          <w:szCs w:val="22"/>
-        </w:rPr>
-        <w:t>.0000045502.10941.9d</w:t>
-      </w:r>
-    </w:p>
-    <w:p>
-      <w:pPr>
-        <w:rPr>
           <w:rtl/>
         </w:rPr>
       </w:pPr>
@@ -10243,8 +11063,8 @@
       </w:pPr>
     </w:p>
     <w:sectPr>
-      <w:headerReference w:type="default" r:id="rId16"/>
-      <w:footerReference w:type="default" r:id="rId17"/>
+      <w:headerReference w:type="default" r:id="rId21"/>
+      <w:footerReference w:type="default" r:id="rId22"/>
       <w:pgSz w:w="11909" w:h="16834"/>
       <w:pgMar w:top="1440" w:right="1440" w:bottom="1440" w:left="1440" w:header="720" w:footer="720" w:gutter="0"/>
       <w:pgNumType w:start="1"/>
@@ -14025,7 +14845,6 @@
   <w:style w:type="character" w:default="1" w:styleId="a0">
     <w:name w:val="Default Paragraph Font"/>
     <w:uiPriority w:val="1"/>
-    <w:semiHidden/>
     <w:unhideWhenUsed/>
   </w:style>
   <w:style w:type="table" w:default="1" w:styleId="a1">
